--- a/docs/Template FunctioneelOntwerp.docx
+++ b/docs/Template FunctioneelOntwerp.docx
@@ -2330,10 +2330,10 @@
         <w:tblLook w:val="04A0" w:firstRow="1" w:lastRow="0" w:firstColumn="1" w:lastColumn="0" w:noHBand="0" w:noVBand="1"/>
       </w:tblPr>
       <w:tblGrid>
-        <w:gridCol w:w="1129"/>
-        <w:gridCol w:w="993"/>
-        <w:gridCol w:w="4961"/>
-        <w:gridCol w:w="1984"/>
+        <w:gridCol w:w="1036"/>
+        <w:gridCol w:w="3939"/>
+        <w:gridCol w:w="2901"/>
+        <w:gridCol w:w="1191"/>
       </w:tblGrid>
       <w:tr>
         <w:tc>
@@ -2382,25 +2382,41 @@
           <w:tcPr>
             <w:tcW w:w="1129" w:type="dxa"/>
           </w:tcPr>
-          <w:p/>
+          <w:p>
+            <w:r>
+              <w:t>1</w:t>
+            </w:r>
+          </w:p>
         </w:tc>
         <w:tc>
           <w:tcPr>
             <w:tcW w:w="993" w:type="dxa"/>
           </w:tcPr>
-          <w:p/>
+          <w:p>
+            <w:r>
+              <w:t>1,2,3,4,5,9,10,11,12,13,14,15,20,21,22,25</w:t>
+            </w:r>
+          </w:p>
         </w:tc>
         <w:tc>
           <w:tcPr>
             <w:tcW w:w="4961" w:type="dxa"/>
           </w:tcPr>
-          <w:p/>
+          <w:p>
+            <w:r>
+              <w:t>(In behoefteanalyse)</w:t>
+            </w:r>
+          </w:p>
         </w:tc>
         <w:tc>
           <w:tcPr>
             <w:tcW w:w="1984" w:type="dxa"/>
           </w:tcPr>
-          <w:p/>
+          <w:p>
+            <w:r>
+              <w:t>Ik alleen</w:t>
+            </w:r>
+          </w:p>
         </w:tc>
       </w:tr>
       <w:tr>
@@ -2648,59 +2664,6 @@
         </w:rPr>
         <w:t>en kan members zien</w:t>
       </w:r>
-      <w:r>
-        <w:rPr>
-          <w:noProof/>
-        </w:rPr>
-        <w:drawing>
-          <wp:inline distT="0" distB="0" distL="0" distR="0" wp14:anchorId="4B6475E4" wp14:editId="680B8DD5">
-            <wp:extent cx="5724525" cy="3219450"/>
-            <wp:effectExtent l="0" t="0" r="9525" b="0"/>
-            <wp:docPr id="1" name="Picture 1"/>
-            <wp:cNvGraphicFramePr>
-              <a:graphicFrameLocks xmlns:a="http://schemas.openxmlformats.org/drawingml/2006/main" noChangeAspect="1"/>
-            </wp:cNvGraphicFramePr>
-            <a:graphic xmlns:a="http://schemas.openxmlformats.org/drawingml/2006/main">
-              <a:graphicData uri="http://schemas.openxmlformats.org/drawingml/2006/picture">
-                <pic:pic xmlns:pic="http://schemas.openxmlformats.org/drawingml/2006/picture">
-                  <pic:nvPicPr>
-                    <pic:cNvPr id="0" name="Picture 1"/>
-                    <pic:cNvPicPr>
-                      <a:picLocks noChangeAspect="1" noChangeArrowheads="1"/>
-                    </pic:cNvPicPr>
-                  </pic:nvPicPr>
-                  <pic:blipFill>
-                    <a:blip r:embed="rId12">
-                      <a:extLst>
-                        <a:ext uri="{28A0092B-C50C-407E-A947-70E740481C1C}">
-                          <a14:useLocalDpi xmlns:a14="http://schemas.microsoft.com/office/drawing/2010/main" val="0"/>
-                        </a:ext>
-                      </a:extLst>
-                    </a:blip>
-                    <a:srcRect/>
-                    <a:stretch>
-                      <a:fillRect/>
-                    </a:stretch>
-                  </pic:blipFill>
-                  <pic:spPr bwMode="auto">
-                    <a:xfrm>
-                      <a:off x="0" y="0"/>
-                      <a:ext cx="5724525" cy="3219450"/>
-                    </a:xfrm>
-                    <a:prstGeom prst="rect">
-                      <a:avLst/>
-                    </a:prstGeom>
-                    <a:noFill/>
-                    <a:ln>
-                      <a:noFill/>
-                    </a:ln>
-                  </pic:spPr>
-                </pic:pic>
-              </a:graphicData>
-            </a:graphic>
-          </wp:inline>
-        </w:drawing>
-      </w:r>
     </w:p>
     <w:p>
       <w:pPr>
@@ -2721,10 +2684,10 @@
           <w:noProof/>
         </w:rPr>
         <w:drawing>
-          <wp:inline distT="0" distB="0" distL="0" distR="0" wp14:anchorId="5AEC9867" wp14:editId="419F7F75">
-            <wp:extent cx="5724525" cy="3219450"/>
-            <wp:effectExtent l="0" t="0" r="9525" b="0"/>
-            <wp:docPr id="3" name="Picture 3"/>
+          <wp:inline distT="0" distB="0" distL="0" distR="0" wp14:anchorId="040ECC7B" wp14:editId="12EC6FAA">
+            <wp:extent cx="5731510" cy="2853690"/>
+            <wp:effectExtent l="0" t="0" r="2540" b="3810"/>
+            <wp:docPr id="5" name="Picture 5"/>
             <wp:cNvGraphicFramePr>
               <a:graphicFrameLocks xmlns:a="http://schemas.openxmlformats.org/drawingml/2006/main" noChangeAspect="1"/>
             </wp:cNvGraphicFramePr>
@@ -2732,36 +2695,23 @@
               <a:graphicData uri="http://schemas.openxmlformats.org/drawingml/2006/picture">
                 <pic:pic xmlns:pic="http://schemas.openxmlformats.org/drawingml/2006/picture">
                   <pic:nvPicPr>
-                    <pic:cNvPr id="0" name="Picture 2"/>
-                    <pic:cNvPicPr>
-                      <a:picLocks noChangeAspect="1" noChangeArrowheads="1"/>
-                    </pic:cNvPicPr>
+                    <pic:cNvPr id="1" name=""/>
+                    <pic:cNvPicPr/>
                   </pic:nvPicPr>
                   <pic:blipFill>
-                    <a:blip r:embed="rId13">
-                      <a:extLst>
-                        <a:ext uri="{28A0092B-C50C-407E-A947-70E740481C1C}">
-                          <a14:useLocalDpi xmlns:a14="http://schemas.microsoft.com/office/drawing/2010/main" val="0"/>
-                        </a:ext>
-                      </a:extLst>
-                    </a:blip>
-                    <a:srcRect/>
+                    <a:blip r:embed="rId12"/>
                     <a:stretch>
                       <a:fillRect/>
                     </a:stretch>
                   </pic:blipFill>
-                  <pic:spPr bwMode="auto">
+                  <pic:spPr>
                     <a:xfrm>
                       <a:off x="0" y="0"/>
-                      <a:ext cx="5724525" cy="3219450"/>
+                      <a:ext cx="5731510" cy="2853690"/>
                     </a:xfrm>
                     <a:prstGeom prst="rect">
                       <a:avLst/>
                     </a:prstGeom>
-                    <a:noFill/>
-                    <a:ln>
-                      <a:noFill/>
-                    </a:ln>
                   </pic:spPr>
                 </pic:pic>
               </a:graphicData>
@@ -2774,19 +2724,21 @@
     <w:p>
       <w:pPr>
         <w:pStyle w:val="Heading3"/>
+        <w:rPr>
+          <w:noProof/>
+        </w:rPr>
       </w:pPr>
       <w:r>
         <w:t>Visitor home</w:t>
       </w:r>
+    </w:p>
+    <w:p>
       <w:r>
-        <w:rPr>
-          <w:noProof/>
-        </w:rPr>
         <w:drawing>
-          <wp:inline distT="0" distB="0" distL="0" distR="0" wp14:anchorId="544433BA" wp14:editId="33EF22EC">
-            <wp:extent cx="5724525" cy="3219450"/>
-            <wp:effectExtent l="0" t="0" r="9525" b="0"/>
-            <wp:docPr id="4" name="Picture 4"/>
+          <wp:inline distT="0" distB="0" distL="0" distR="0" wp14:anchorId="0F604DAA" wp14:editId="78EA369A">
+            <wp:extent cx="5731510" cy="2838450"/>
+            <wp:effectExtent l="0" t="0" r="2540" b="0"/>
+            <wp:docPr id="1" name="Picture 1"/>
             <wp:cNvGraphicFramePr>
               <a:graphicFrameLocks xmlns:a="http://schemas.openxmlformats.org/drawingml/2006/main" noChangeAspect="1"/>
             </wp:cNvGraphicFramePr>
@@ -2794,36 +2746,23 @@
               <a:graphicData uri="http://schemas.openxmlformats.org/drawingml/2006/picture">
                 <pic:pic xmlns:pic="http://schemas.openxmlformats.org/drawingml/2006/picture">
                   <pic:nvPicPr>
-                    <pic:cNvPr id="0" name="Picture 3"/>
-                    <pic:cNvPicPr>
-                      <a:picLocks noChangeAspect="1" noChangeArrowheads="1"/>
-                    </pic:cNvPicPr>
+                    <pic:cNvPr id="1" name=""/>
+                    <pic:cNvPicPr/>
                   </pic:nvPicPr>
                   <pic:blipFill>
-                    <a:blip r:embed="rId14">
-                      <a:extLst>
-                        <a:ext uri="{28A0092B-C50C-407E-A947-70E740481C1C}">
-                          <a14:useLocalDpi xmlns:a14="http://schemas.microsoft.com/office/drawing/2010/main" val="0"/>
-                        </a:ext>
-                      </a:extLst>
-                    </a:blip>
-                    <a:srcRect/>
+                    <a:blip r:embed="rId13"/>
                     <a:stretch>
                       <a:fillRect/>
                     </a:stretch>
                   </pic:blipFill>
-                  <pic:spPr bwMode="auto">
+                  <pic:spPr>
                     <a:xfrm>
                       <a:off x="0" y="0"/>
-                      <a:ext cx="5724525" cy="3219450"/>
+                      <a:ext cx="5731510" cy="2838450"/>
                     </a:xfrm>
                     <a:prstGeom prst="rect">
                       <a:avLst/>
                     </a:prstGeom>
-                    <a:noFill/>
-                    <a:ln>
-                      <a:noFill/>
-                    </a:ln>
                   </pic:spPr>
                 </pic:pic>
               </a:graphicData>
@@ -2838,6 +2777,7 @@
       </w:pPr>
       <w:bookmarkStart w:id="4" w:name="_Toc115429050"/>
       <w:r>
+        <w:lastRenderedPageBreak/>
         <w:t>Koppeling met de user-story</w:t>
       </w:r>
       <w:bookmarkEnd w:id="4"/>
@@ -2945,8 +2885,8 @@
     <w:p/>
     <w:p/>
     <w:sectPr>
-      <w:headerReference w:type="default" r:id="rId15"/>
-      <w:footerReference w:type="default" r:id="rId16"/>
+      <w:headerReference w:type="default" r:id="rId14"/>
+      <w:footerReference w:type="default" r:id="rId15"/>
       <w:pgSz w:w="11906" w:h="16838"/>
       <w:pgMar w:top="1440" w:right="1440" w:bottom="1440" w:left="1440" w:header="708" w:footer="708" w:gutter="0"/>
       <w:pgNumType w:start="0"/>
@@ -4901,32 +4841,6 @@
 </file>
 
 <file path=customXml/item2.xml><?xml version="1.0" encoding="utf-8"?>
-<p:properties xmlns:p="http://schemas.microsoft.com/office/2006/metadata/properties" xmlns:xsi="http://www.w3.org/2001/XMLSchema-instance" xmlns:pc="http://schemas.microsoft.com/office/infopath/2007/PartnerControls">
-  <documentManagement>
-    <TaxCatchAll xmlns="d3c82a79-5c83-4c58-9974-38044a4d4d58" xsi:nil="true"/>
-    <lcf76f155ced4ddcb4097134ff3c332f xmlns="ca32855c-b929-475a-88ab-9e831e67d5a2">
-      <Terms xmlns="http://schemas.microsoft.com/office/infopath/2007/PartnerControls"/>
-    </lcf76f155ced4ddcb4097134ff3c332f>
-    <ReferenceId xmlns="ca32855c-b929-475a-88ab-9e831e67d5a2" xsi:nil="true"/>
-    <MediaLengthInSeconds xmlns="ca32855c-b929-475a-88ab-9e831e67d5a2" xsi:nil="true"/>
-  </documentManagement>
-</p:properties>
-</file>
-
-<file path=customXml/item3.xml><?xml version="1.0" encoding="utf-8"?>
-<?mso-contentType ?>
-<FormTemplates xmlns="http://schemas.microsoft.com/sharepoint/v3/contenttype/forms">
-  <Display>DocumentLibraryForm</Display>
-  <Edit>DocumentLibraryForm</Edit>
-  <New>DocumentLibraryForm</New>
-</FormTemplates>
-</file>
-
-<file path=customXml/item4.xml><?xml version="1.0" encoding="utf-8"?>
-<b:Sources xmlns:b="http://schemas.openxmlformats.org/officeDocument/2006/bibliography" xmlns="http://schemas.openxmlformats.org/officeDocument/2006/bibliography" SelectedStyle="\APASixthEditionOfficeOnline.xsl" StyleName="APA" Version="6"/>
-</file>
-
-<file path=customXml/item5.xml><?xml version="1.0" encoding="utf-8"?>
 <ct:contentTypeSchema xmlns:ct="http://schemas.microsoft.com/office/2006/metadata/contentType" xmlns:ma="http://schemas.microsoft.com/office/2006/metadata/properties/metaAttributes" ct:_="" ma:_="" ma:contentTypeName="Document" ma:contentTypeID="0x010100E70060487055474897088BAD46C8DE65" ma:contentTypeVersion="14" ma:contentTypeDescription="Create a new document." ma:contentTypeScope="" ma:versionID="9dcdcdbad99be9ba7ace6c3bf79fe07d">
   <xsd:schema xmlns:xsd="http://www.w3.org/2001/XMLSchema" xmlns:xs="http://www.w3.org/2001/XMLSchema" xmlns:p="http://schemas.microsoft.com/office/2006/metadata/properties" xmlns:ns2="ca32855c-b929-475a-88ab-9e831e67d5a2" xmlns:ns3="d3c82a79-5c83-4c58-9974-38044a4d4d58" targetNamespace="http://schemas.microsoft.com/office/2006/metadata/properties" ma:root="true" ma:fieldsID="e5040a81620612bd18961943c1dc67a6" ns2:_="" ns3:_="">
     <xsd:import namespace="ca32855c-b929-475a-88ab-9e831e67d5a2"/>
@@ -5155,6 +5069,32 @@
 </ct:contentTypeSchema>
 </file>
 
+<file path=customXml/item3.xml><?xml version="1.0" encoding="utf-8"?>
+<b:Sources xmlns:b="http://schemas.openxmlformats.org/officeDocument/2006/bibliography" xmlns="http://schemas.openxmlformats.org/officeDocument/2006/bibliography" SelectedStyle="\APASixthEditionOfficeOnline.xsl" StyleName="APA" Version="6"/>
+</file>
+
+<file path=customXml/item4.xml><?xml version="1.0" encoding="utf-8"?>
+<?mso-contentType ?>
+<FormTemplates xmlns="http://schemas.microsoft.com/sharepoint/v3/contenttype/forms">
+  <Display>DocumentLibraryForm</Display>
+  <Edit>DocumentLibraryForm</Edit>
+  <New>DocumentLibraryForm</New>
+</FormTemplates>
+</file>
+
+<file path=customXml/item5.xml><?xml version="1.0" encoding="utf-8"?>
+<p:properties xmlns:p="http://schemas.microsoft.com/office/2006/metadata/properties" xmlns:xsi="http://www.w3.org/2001/XMLSchema-instance" xmlns:pc="http://schemas.microsoft.com/office/infopath/2007/PartnerControls">
+  <documentManagement>
+    <TaxCatchAll xmlns="d3c82a79-5c83-4c58-9974-38044a4d4d58" xsi:nil="true"/>
+    <lcf76f155ced4ddcb4097134ff3c332f xmlns="ca32855c-b929-475a-88ab-9e831e67d5a2">
+      <Terms xmlns="http://schemas.microsoft.com/office/infopath/2007/PartnerControls"/>
+    </lcf76f155ced4ddcb4097134ff3c332f>
+    <ReferenceId xmlns="ca32855c-b929-475a-88ab-9e831e67d5a2" xsi:nil="true"/>
+    <MediaLengthInSeconds xmlns="ca32855c-b929-475a-88ab-9e831e67d5a2" xsi:nil="true"/>
+  </documentManagement>
+</p:properties>
+</file>
+
 <file path=customXml/itemProps1.xml><?xml version="1.0" encoding="utf-8"?>
 <ds:datastoreItem xmlns:ds="http://schemas.openxmlformats.org/officeDocument/2006/customXml" ds:itemID="{55AF091B-3C7A-41E3-B477-F2FDAA23CFDA}">
   <ds:schemaRefs>
@@ -5164,33 +5104,6 @@
 </file>
 
 <file path=customXml/itemProps2.xml><?xml version="1.0" encoding="utf-8"?>
-<ds:datastoreItem xmlns:ds="http://schemas.openxmlformats.org/officeDocument/2006/customXml" ds:itemID="{516825A4-B743-4155-A502-62F05A934368}">
-  <ds:schemaRefs>
-    <ds:schemaRef ds:uri="http://schemas.microsoft.com/office/2006/metadata/properties"/>
-    <ds:schemaRef ds:uri="http://schemas.microsoft.com/office/infopath/2007/PartnerControls"/>
-    <ds:schemaRef ds:uri="d3c82a79-5c83-4c58-9974-38044a4d4d58"/>
-    <ds:schemaRef ds:uri="ca32855c-b929-475a-88ab-9e831e67d5a2"/>
-  </ds:schemaRefs>
-</ds:datastoreItem>
-</file>
-
-<file path=customXml/itemProps3.xml><?xml version="1.0" encoding="utf-8"?>
-<ds:datastoreItem xmlns:ds="http://schemas.openxmlformats.org/officeDocument/2006/customXml" ds:itemID="{59656981-048F-4284-8989-603A95F5CDAF}">
-  <ds:schemaRefs>
-    <ds:schemaRef ds:uri="http://schemas.microsoft.com/sharepoint/v3/contenttype/forms"/>
-  </ds:schemaRefs>
-</ds:datastoreItem>
-</file>
-
-<file path=customXml/itemProps4.xml><?xml version="1.0" encoding="utf-8"?>
-<ds:datastoreItem xmlns:ds="http://schemas.openxmlformats.org/officeDocument/2006/customXml" ds:itemID="{676E4ED6-D2F6-4452-838A-669BA84CC0AD}">
-  <ds:schemaRefs>
-    <ds:schemaRef ds:uri="http://schemas.openxmlformats.org/officeDocument/2006/bibliography"/>
-  </ds:schemaRefs>
-</ds:datastoreItem>
-</file>
-
-<file path=customXml/itemProps5.xml><?xml version="1.0" encoding="utf-8"?>
 <ds:datastoreItem xmlns:ds="http://schemas.openxmlformats.org/officeDocument/2006/customXml" ds:itemID="{B66FC79F-0FE2-4E3D-AA31-C7B82D28C0B1}">
   <ds:schemaRefs>
     <ds:schemaRef ds:uri="http://schemas.microsoft.com/office/2006/metadata/contentType"/>
@@ -5207,4 +5120,31 @@
     <ds:schemaRef ds:uri="http://schemas.microsoft.com/internal/obd"/>
   </ds:schemaRefs>
 </ds:datastoreItem>
+</file>
+
+<file path=customXml/itemProps3.xml><?xml version="1.0" encoding="utf-8"?>
+<ds:datastoreItem xmlns:ds="http://schemas.openxmlformats.org/officeDocument/2006/customXml" ds:itemID="{676E4ED6-D2F6-4452-838A-669BA84CC0AD}">
+  <ds:schemaRefs>
+    <ds:schemaRef ds:uri="http://schemas.openxmlformats.org/officeDocument/2006/bibliography"/>
+  </ds:schemaRefs>
+</ds:datastoreItem>
+</file>
+
+<file path=customXml/itemProps4.xml><?xml version="1.0" encoding="utf-8"?>
+<ds:datastoreItem xmlns:ds="http://schemas.openxmlformats.org/officeDocument/2006/customXml" ds:itemID="{59656981-048F-4284-8989-603A95F5CDAF}">
+  <ds:schemaRefs>
+    <ds:schemaRef ds:uri="http://schemas.microsoft.com/sharepoint/v3/contenttype/forms"/>
+  </ds:schemaRefs>
+</ds:datastoreItem>
+</file>
+
+<file path=customXml/itemProps5.xml><?xml version="1.0" encoding="utf-8"?>
+<ds:datastoreItem xmlns:ds="http://schemas.openxmlformats.org/officeDocument/2006/customXml" ds:itemID="{516825A4-B743-4155-A502-62F05A934368}">
+  <ds:schemaRefs>
+    <ds:schemaRef ds:uri="http://schemas.microsoft.com/office/2006/metadata/properties"/>
+    <ds:schemaRef ds:uri="http://schemas.microsoft.com/office/infopath/2007/PartnerControls"/>
+    <ds:schemaRef ds:uri="d3c82a79-5c83-4c58-9974-38044a4d4d58"/>
+    <ds:schemaRef ds:uri="ca32855c-b929-475a-88ab-9e831e67d5a2"/>
+  </ds:schemaRefs>
+</ds:datastoreItem>
 </file>